--- a/rédaction/0. PageTitre.docx
+++ b/rédaction/0. PageTitre.docx
@@ -59,17 +59,23 @@
         <w:jc w:val="center"/>
         <w:rPr>
           <w:rFonts w:asciiTheme="majorHAnsi" w:hAnsiTheme="majorHAnsi" w:cstheme="majorHAnsi"/>
-        </w:rPr>
-      </w:pPr>
-      <w:r>
-        <w:rPr>
-          <w:rFonts w:asciiTheme="majorHAnsi" w:hAnsiTheme="majorHAnsi" w:cstheme="majorHAnsi"/>
+          <w:b/>
+          <w:bCs/>
+        </w:rPr>
+      </w:pPr>
+      <w:r>
+        <w:rPr>
+          <w:rFonts w:asciiTheme="majorHAnsi" w:hAnsiTheme="majorHAnsi" w:cstheme="majorHAnsi"/>
+          <w:b/>
+          <w:bCs/>
         </w:rPr>
         <w:t>Écologie spatiale de la maladie du point noirs chez les communautés de poissons</w:t>
       </w:r>
       <w:r>
         <w:rPr>
           <w:rFonts w:asciiTheme="majorHAnsi" w:hAnsiTheme="majorHAnsi" w:cstheme="majorHAnsi"/>
+          <w:b/>
+          <w:bCs/>
         </w:rPr>
         <w:t xml:space="preserve"> dulcicoles</w:t>
       </w:r>
@@ -300,7 +306,7 @@
         <w:rPr>
           <w:rFonts w:asciiTheme="majorHAnsi" w:hAnsiTheme="majorHAnsi" w:cstheme="majorHAnsi"/>
         </w:rPr>
-        <w:t>Décembre 2023</w:t>
+        <w:t>Février 2024</w:t>
       </w:r>
     </w:p>
     <w:p>
@@ -348,8 +354,21 @@
         <w:rPr>
           <w:rFonts w:asciiTheme="majorHAnsi" w:hAnsiTheme="majorHAnsi" w:cstheme="majorHAnsi"/>
         </w:rPr>
-        <w:t xml:space="preserve"> Juliane Vigneault, 2023</w:t>
-      </w:r>
+        <w:t xml:space="preserve"> Juliane Vigneault, 202</w:t>
+      </w:r>
+      <w:r>
+        <w:rPr>
+          <w:rFonts w:asciiTheme="majorHAnsi" w:hAnsiTheme="majorHAnsi" w:cstheme="majorHAnsi"/>
+        </w:rPr>
+        <w:t>4</w:t>
+      </w:r>
+    </w:p>
+    <w:p>
+      <w:pPr>
+        <w:rPr>
+          <w:rFonts w:asciiTheme="majorHAnsi" w:hAnsiTheme="majorHAnsi" w:cstheme="majorHAnsi"/>
+        </w:rPr>
+      </w:pPr>
     </w:p>
     <w:sectPr>
       <w:pgSz w:w="12240" w:h="15840"/>
